--- a/Matricular Cliente/Analisis/Contratos/Contrato_Matricular_Cliente.docx
+++ b/Matricular Cliente/Analisis/Contratos/Contrato_Matricular_Cliente.docx
@@ -230,21 +230,7 @@
           <w:sz w:val="28"/>
           <w:szCs w:val="28"/>
         </w:rPr>
-        <w:t xml:space="preserve">: </w:t>
-      </w:r>
-      <w:r>
-        <w:rPr>
-          <w:sz w:val="28"/>
-          <w:szCs w:val="28"/>
-        </w:rPr>
-        <w:t>05 de marzo de 2015</w:t>
-      </w:r>
-      <w:r>
-        <w:rPr>
-          <w:sz w:val="28"/>
-          <w:szCs w:val="28"/>
-        </w:rPr>
-        <w:t>.</w:t>
+        <w:t>: 05 de marzo de 2015.</w:t>
       </w:r>
     </w:p>
     <w:p>
@@ -522,7 +508,21 @@
                 <w:sz w:val="24"/>
                 <w:szCs w:val="24"/>
               </w:rPr>
-              <w:t>Funciones del sistema: REQ01, REQ02, REQ04, REQ05.</w:t>
+              <w:t>Funciones del sistema: REQ01, REQ02, REQ04, REQ05</w:t>
+            </w:r>
+            <w:r>
+              <w:rPr>
+                <w:sz w:val="24"/>
+                <w:szCs w:val="24"/>
+              </w:rPr>
+              <w:t>, REQ58, REQ59, REQ61</w:t>
+            </w:r>
+            <w:r>
+              <w:rPr>
+                <w:sz w:val="24"/>
+                <w:szCs w:val="24"/>
+              </w:rPr>
+              <w:t>.</w:t>
             </w:r>
           </w:p>
           <w:p>
@@ -752,7 +752,61 @@
                 <w:sz w:val="24"/>
                 <w:szCs w:val="24"/>
               </w:rPr>
+              <w:t>Procesar_</w:t>
+            </w:r>
+            <w:r>
+              <w:rPr>
+                <w:sz w:val="24"/>
+                <w:szCs w:val="24"/>
+              </w:rPr>
+              <w:t>Información</w:t>
+            </w:r>
+            <w:r>
+              <w:rPr>
+                <w:sz w:val="24"/>
+                <w:szCs w:val="24"/>
+              </w:rPr>
+              <w:t>.</w:t>
+            </w:r>
+          </w:p>
+          <w:p>
+            <w:pPr>
+              <w:pStyle w:val="Prrafodelista"/>
+              <w:numPr>
+                <w:ilvl w:val="0"/>
+                <w:numId w:val="4"/>
+              </w:numPr>
+              <w:rPr>
+                <w:sz w:val="24"/>
+                <w:szCs w:val="24"/>
+              </w:rPr>
+            </w:pPr>
+            <w:r>
+              <w:rPr>
+                <w:sz w:val="24"/>
+                <w:szCs w:val="24"/>
+              </w:rPr>
               <w:t>Procesar_Documentos.</w:t>
+            </w:r>
+          </w:p>
+          <w:p>
+            <w:pPr>
+              <w:pStyle w:val="Prrafodelista"/>
+              <w:numPr>
+                <w:ilvl w:val="0"/>
+                <w:numId w:val="4"/>
+              </w:numPr>
+              <w:rPr>
+                <w:sz w:val="24"/>
+                <w:szCs w:val="24"/>
+              </w:rPr>
+            </w:pPr>
+            <w:r>
+              <w:rPr>
+                <w:sz w:val="24"/>
+                <w:szCs w:val="24"/>
+              </w:rPr>
+              <w:t>Procesar_Pago.</w:t>
             </w:r>
           </w:p>
           <w:p>
@@ -1034,10 +1088,10 @@
         </w:rPr>
       </w:pPr>
     </w:p>
-    <w:p/>
-    <w:p/>
-    <w:p/>
-    <w:p/>
+    <w:p>
+      <w:bookmarkStart w:id="0" w:name="_GoBack"/>
+      <w:bookmarkEnd w:id="0"/>
+    </w:p>
     <w:p>
       <w:pPr>
         <w:pStyle w:val="Ttulo1"/>
@@ -1137,8 +1191,6 @@
         </w:rPr>
         <w:t xml:space="preserve"> </w:t>
       </w:r>
-      <w:bookmarkStart w:id="0" w:name="_GoBack"/>
-      <w:bookmarkEnd w:id="0"/>
       <w:r>
         <w:rPr>
           <w:sz w:val="28"/>

--- a/Matricular Cliente/Analisis/Contratos/Contrato_Matricular_Cliente.docx
+++ b/Matricular Cliente/Analisis/Contratos/Contrato_Matricular_Cliente.docx
@@ -373,7 +373,14 @@
                 <w:sz w:val="24"/>
                 <w:szCs w:val="24"/>
               </w:rPr>
-              <w:t>numero_registro: cadena, nombre: cadena, Rut: cadena, fecha_nacimiento: date, teléfono: numeric, email: cadena, tipo_cliente: cadena, licencia: cadena, fecha_ingreso: date, usuario: cadena, curso: cadena, hora_teoria: time, hora_practica: time, lunes_viernes: bool, n_fotos: bool, certificado_estudios: cadena, certificado_notarial: cadena, descuento: int, documento_pago: cadena, medio_pago: cadena, pagado: bool, código_pago: cadena</w:t>
+              <w:t>nroReg</w:t>
+            </w:r>
+            <w:r>
+              <w:rPr>
+                <w:sz w:val="24"/>
+                <w:szCs w:val="24"/>
+              </w:rPr>
+              <w:t>: cadena, nombre: cadena, Rut: cadena, fecha_Nac: date, telefono: numeric, email: cadena, tipoCliente: cadena, licencia: cadena, fecha: date, usuario: cadena, curso: cadena, hraTeorica: time, hraPractica: time, l_v: bool, n_fotos: bool, c_estudios: cadena, c_notarial: cadena, descuento: int, docuPago: cadena, medioPago: cadena, pagado: bool, codigoPago: cadena</w:t>
             </w:r>
             <w:r>
               <w:rPr>
@@ -508,21 +515,7 @@
                 <w:sz w:val="24"/>
                 <w:szCs w:val="24"/>
               </w:rPr>
-              <w:t>Funciones del sistema: REQ01, REQ02, REQ04, REQ05</w:t>
-            </w:r>
-            <w:r>
-              <w:rPr>
-                <w:sz w:val="24"/>
-                <w:szCs w:val="24"/>
-              </w:rPr>
-              <w:t>, REQ58, REQ59, REQ61</w:t>
-            </w:r>
-            <w:r>
-              <w:rPr>
-                <w:sz w:val="24"/>
-                <w:szCs w:val="24"/>
-              </w:rPr>
-              <w:t>.</w:t>
+              <w:t>Funciones del sistema: REQ01, REQ02, REQ04, REQ05, REQ58, REQ59, REQ61.</w:t>
             </w:r>
           </w:p>
           <w:p>
@@ -752,21 +745,7 @@
                 <w:sz w:val="24"/>
                 <w:szCs w:val="24"/>
               </w:rPr>
-              <w:t>Procesar_</w:t>
-            </w:r>
-            <w:r>
-              <w:rPr>
-                <w:sz w:val="24"/>
-                <w:szCs w:val="24"/>
-              </w:rPr>
-              <w:t>Información</w:t>
-            </w:r>
-            <w:r>
-              <w:rPr>
-                <w:sz w:val="24"/>
-                <w:szCs w:val="24"/>
-              </w:rPr>
-              <w:t>.</w:t>
+              <w:t xml:space="preserve">Procesar_Información </w:t>
             </w:r>
           </w:p>
           <w:p>
@@ -786,7 +765,7 @@
                 <w:sz w:val="24"/>
                 <w:szCs w:val="24"/>
               </w:rPr>
-              <w:t>Procesar_Documentos.</w:t>
+              <w:t>Procesar_Documentos</w:t>
             </w:r>
           </w:p>
           <w:p>
@@ -806,7 +785,7 @@
                 <w:sz w:val="24"/>
                 <w:szCs w:val="24"/>
               </w:rPr>
-              <w:t>Procesar_Pago.</w:t>
+              <w:t>Procesar_Pago</w:t>
             </w:r>
           </w:p>
           <w:p>
@@ -949,7 +928,7 @@
                 <w:sz w:val="24"/>
                 <w:szCs w:val="24"/>
               </w:rPr>
-              <w:t xml:space="preserve">Se crea la instancia </w:t>
+              <w:t xml:space="preserve">Se crea el registro </w:t>
             </w:r>
             <w:r>
               <w:rPr>
@@ -957,6 +936,334 @@
                 <w:sz w:val="24"/>
                 <w:szCs w:val="24"/>
               </w:rPr>
+              <w:t xml:space="preserve">Cliente </w:t>
+            </w:r>
+            <w:r>
+              <w:rPr>
+                <w:sz w:val="24"/>
+                <w:szCs w:val="24"/>
+              </w:rPr>
+              <w:t xml:space="preserve">basado en la correspondencia de </w:t>
+            </w:r>
+            <w:r>
+              <w:rPr>
+                <w:i/>
+                <w:sz w:val="24"/>
+                <w:szCs w:val="24"/>
+              </w:rPr>
+              <w:t xml:space="preserve">nombre, rut, fecha_Nac, telefono, email </w:t>
+            </w:r>
+            <w:r>
+              <w:rPr>
+                <w:sz w:val="24"/>
+                <w:szCs w:val="24"/>
+              </w:rPr>
+              <w:t>y</w:t>
+            </w:r>
+            <w:r>
+              <w:rPr>
+                <w:i/>
+                <w:sz w:val="24"/>
+                <w:szCs w:val="24"/>
+              </w:rPr>
+              <w:t xml:space="preserve"> tipocliente </w:t>
+            </w:r>
+            <w:r>
+              <w:rPr>
+                <w:sz w:val="24"/>
+                <w:szCs w:val="24"/>
+              </w:rPr>
+              <w:t>(creación de instancia).</w:t>
+            </w:r>
+          </w:p>
+          <w:p>
+            <w:pPr>
+              <w:pStyle w:val="Prrafodelista"/>
+              <w:numPr>
+                <w:ilvl w:val="0"/>
+                <w:numId w:val="3"/>
+              </w:numPr>
+              <w:jc w:val="both"/>
+              <w:rPr>
+                <w:sz w:val="24"/>
+                <w:szCs w:val="24"/>
+              </w:rPr>
+            </w:pPr>
+            <w:r>
+              <w:rPr>
+                <w:sz w:val="24"/>
+                <w:szCs w:val="24"/>
+              </w:rPr>
+              <w:t xml:space="preserve">Se crea el registro </w:t>
+            </w:r>
+            <w:r>
+              <w:rPr>
+                <w:i/>
+                <w:sz w:val="24"/>
+                <w:szCs w:val="24"/>
+              </w:rPr>
+              <w:t>Compra</w:t>
+            </w:r>
+            <w:r>
+              <w:rPr>
+                <w:sz w:val="24"/>
+                <w:szCs w:val="24"/>
+              </w:rPr>
+              <w:t xml:space="preserve"> basado en la correspondencia de </w:t>
+            </w:r>
+            <w:r>
+              <w:rPr>
+                <w:i/>
+                <w:sz w:val="24"/>
+                <w:szCs w:val="24"/>
+              </w:rPr>
+              <w:t xml:space="preserve">licencia </w:t>
+            </w:r>
+            <w:r>
+              <w:rPr>
+                <w:sz w:val="24"/>
+                <w:szCs w:val="24"/>
+              </w:rPr>
+              <w:t xml:space="preserve">y </w:t>
+            </w:r>
+            <w:r>
+              <w:rPr>
+                <w:i/>
+                <w:sz w:val="24"/>
+                <w:szCs w:val="24"/>
+              </w:rPr>
+              <w:t xml:space="preserve">fecha </w:t>
+            </w:r>
+            <w:r>
+              <w:rPr>
+                <w:sz w:val="24"/>
+                <w:szCs w:val="24"/>
+              </w:rPr>
+              <w:t>(creación de instancia)</w:t>
+            </w:r>
+            <w:r>
+              <w:rPr>
+                <w:i/>
+                <w:sz w:val="24"/>
+                <w:szCs w:val="24"/>
+              </w:rPr>
+              <w:t>.</w:t>
+            </w:r>
+          </w:p>
+          <w:p>
+            <w:pPr>
+              <w:pStyle w:val="Prrafodelista"/>
+              <w:numPr>
+                <w:ilvl w:val="0"/>
+                <w:numId w:val="3"/>
+              </w:numPr>
+              <w:jc w:val="both"/>
+              <w:rPr>
+                <w:sz w:val="24"/>
+                <w:szCs w:val="24"/>
+              </w:rPr>
+            </w:pPr>
+            <w:r>
+              <w:rPr>
+                <w:sz w:val="24"/>
+                <w:szCs w:val="24"/>
+              </w:rPr>
+              <w:t xml:space="preserve">Se crea el registro </w:t>
+            </w:r>
+            <w:r>
+              <w:rPr>
+                <w:i/>
+                <w:sz w:val="24"/>
+                <w:szCs w:val="24"/>
+              </w:rPr>
+              <w:t>Pago</w:t>
+            </w:r>
+            <w:r>
+              <w:rPr>
+                <w:sz w:val="24"/>
+                <w:szCs w:val="24"/>
+              </w:rPr>
+              <w:t xml:space="preserve"> basado en la correspondencia de </w:t>
+            </w:r>
+            <w:r>
+              <w:rPr>
+                <w:i/>
+                <w:sz w:val="24"/>
+                <w:szCs w:val="24"/>
+              </w:rPr>
+              <w:t xml:space="preserve">codigoPago, medioPago, fecha </w:t>
+            </w:r>
+            <w:r>
+              <w:rPr>
+                <w:sz w:val="24"/>
+                <w:szCs w:val="24"/>
+              </w:rPr>
+              <w:t xml:space="preserve">y </w:t>
+            </w:r>
+            <w:r>
+              <w:rPr>
+                <w:i/>
+                <w:sz w:val="24"/>
+                <w:szCs w:val="24"/>
+              </w:rPr>
+              <w:t xml:space="preserve">descuento </w:t>
+            </w:r>
+            <w:r>
+              <w:rPr>
+                <w:sz w:val="24"/>
+                <w:szCs w:val="24"/>
+              </w:rPr>
+              <w:t>(creación de instancia).</w:t>
+            </w:r>
+          </w:p>
+          <w:p>
+            <w:pPr>
+              <w:pStyle w:val="Prrafodelista"/>
+              <w:numPr>
+                <w:ilvl w:val="0"/>
+                <w:numId w:val="3"/>
+              </w:numPr>
+              <w:jc w:val="both"/>
+              <w:rPr>
+                <w:sz w:val="24"/>
+                <w:szCs w:val="24"/>
+              </w:rPr>
+            </w:pPr>
+            <w:r>
+              <w:rPr>
+                <w:sz w:val="24"/>
+                <w:szCs w:val="24"/>
+              </w:rPr>
+              <w:t xml:space="preserve">Se crea el registro </w:t>
+            </w:r>
+            <w:r>
+              <w:rPr>
+                <w:i/>
+                <w:sz w:val="24"/>
+                <w:szCs w:val="24"/>
+              </w:rPr>
+              <w:t xml:space="preserve">Documento </w:t>
+            </w:r>
+            <w:r>
+              <w:rPr>
+                <w:sz w:val="24"/>
+                <w:szCs w:val="24"/>
+              </w:rPr>
+              <w:t xml:space="preserve">basado en la correspondencia de </w:t>
+            </w:r>
+            <w:r>
+              <w:rPr>
+                <w:i/>
+                <w:sz w:val="24"/>
+                <w:szCs w:val="24"/>
+              </w:rPr>
+              <w:t xml:space="preserve">fecha </w:t>
+            </w:r>
+            <w:r>
+              <w:rPr>
+                <w:sz w:val="24"/>
+                <w:szCs w:val="24"/>
+              </w:rPr>
+              <w:t>(creación de instancia).</w:t>
+            </w:r>
+          </w:p>
+          <w:p>
+            <w:pPr>
+              <w:pStyle w:val="Prrafodelista"/>
+              <w:numPr>
+                <w:ilvl w:val="0"/>
+                <w:numId w:val="3"/>
+              </w:numPr>
+              <w:jc w:val="both"/>
+              <w:rPr>
+                <w:sz w:val="24"/>
+                <w:szCs w:val="24"/>
+              </w:rPr>
+            </w:pPr>
+            <w:r>
+              <w:rPr>
+                <w:sz w:val="24"/>
+                <w:szCs w:val="24"/>
+              </w:rPr>
+              <w:lastRenderedPageBreak/>
+              <w:t xml:space="preserve">Se crea el registro </w:t>
+            </w:r>
+            <w:r>
+              <w:rPr>
+                <w:i/>
+                <w:sz w:val="24"/>
+                <w:szCs w:val="24"/>
+              </w:rPr>
+              <w:t xml:space="preserve">Matricula </w:t>
+            </w:r>
+            <w:r>
+              <w:rPr>
+                <w:sz w:val="24"/>
+                <w:szCs w:val="24"/>
+              </w:rPr>
+              <w:t xml:space="preserve">basado en la correspondencia de </w:t>
+            </w:r>
+            <w:r>
+              <w:rPr>
+                <w:i/>
+                <w:sz w:val="24"/>
+                <w:szCs w:val="24"/>
+              </w:rPr>
+              <w:t xml:space="preserve">curso, nroReg, hraTeoria, hraPractica </w:t>
+            </w:r>
+            <w:r>
+              <w:rPr>
+                <w:sz w:val="24"/>
+                <w:szCs w:val="24"/>
+              </w:rPr>
+              <w:t xml:space="preserve">y </w:t>
+            </w:r>
+            <w:r>
+              <w:rPr>
+                <w:i/>
+              </w:rPr>
+              <w:t xml:space="preserve">l_v </w:t>
+            </w:r>
+            <w:r>
+              <w:t>(</w:t>
+            </w:r>
+            <w:r>
+              <w:rPr>
+                <w:sz w:val="24"/>
+                <w:szCs w:val="24"/>
+              </w:rPr>
+              <w:t>creación de instancia</w:t>
+            </w:r>
+            <w:r>
+              <w:t>).</w:t>
+            </w:r>
+          </w:p>
+          <w:p>
+            <w:pPr>
+              <w:pStyle w:val="Prrafodelista"/>
+              <w:numPr>
+                <w:ilvl w:val="0"/>
+                <w:numId w:val="3"/>
+              </w:numPr>
+              <w:jc w:val="both"/>
+              <w:rPr>
+                <w:sz w:val="24"/>
+                <w:szCs w:val="24"/>
+              </w:rPr>
+            </w:pPr>
+            <w:r>
+              <w:rPr>
+                <w:sz w:val="24"/>
+                <w:szCs w:val="24"/>
+              </w:rPr>
+              <w:t xml:space="preserve">Se crea el registro </w:t>
+            </w:r>
+            <w:r>
+              <w:rPr>
+                <w:i/>
+                <w:sz w:val="24"/>
+                <w:szCs w:val="24"/>
+              </w:rPr>
               <w:t>Estudiante</w:t>
             </w:r>
             <w:r>
@@ -971,7 +1278,7 @@
                 <w:sz w:val="24"/>
                 <w:szCs w:val="24"/>
               </w:rPr>
-              <w:t xml:space="preserve">basada en la correspondencia del </w:t>
+              <w:t xml:space="preserve">basado en la correspondencia de </w:t>
             </w:r>
             <w:r>
               <w:rPr>
@@ -979,7 +1286,14 @@
                 <w:sz w:val="24"/>
                 <w:szCs w:val="24"/>
               </w:rPr>
-              <w:t>id_carnet</w:t>
+              <w:t xml:space="preserve">nroReg, n_fotos, c_estudios  </w:t>
+            </w:r>
+            <w:r>
+              <w:rPr>
+                <w:sz w:val="24"/>
+                <w:szCs w:val="24"/>
+              </w:rPr>
+              <w:t xml:space="preserve">y </w:t>
             </w:r>
             <w:r>
               <w:rPr>
@@ -987,7 +1301,7 @@
                 <w:sz w:val="24"/>
                 <w:szCs w:val="24"/>
               </w:rPr>
-              <w:t>, foto, menor_edad, cert_est</w:t>
+              <w:t>c_notarial</w:t>
             </w:r>
             <w:r>
               <w:rPr>
@@ -1026,7 +1340,14 @@
                 <w:sz w:val="24"/>
                 <w:szCs w:val="24"/>
               </w:rPr>
-              <w:t xml:space="preserve"> a la </w:t>
+              <w:t xml:space="preserve"> a la</w:t>
+            </w:r>
+            <w:r>
+              <w:rPr>
+                <w:sz w:val="24"/>
+                <w:szCs w:val="24"/>
+              </w:rPr>
+              <w:t xml:space="preserve">s Tablas </w:t>
             </w:r>
             <w:r>
               <w:rPr>
@@ -1034,7 +1355,14 @@
                 <w:sz w:val="24"/>
                 <w:szCs w:val="24"/>
               </w:rPr>
-              <w:t>Lista</w:t>
+              <w:t xml:space="preserve">teoría_estudiante </w:t>
+            </w:r>
+            <w:r>
+              <w:rPr>
+                <w:sz w:val="24"/>
+                <w:szCs w:val="24"/>
+              </w:rPr>
+              <w:t xml:space="preserve">y </w:t>
             </w:r>
             <w:r>
               <w:rPr>
@@ -1042,7 +1370,16 @@
                 <w:sz w:val="24"/>
                 <w:szCs w:val="24"/>
               </w:rPr>
-              <w:t>Estudiante</w:t>
+              <w:t>practica_estudiante</w:t>
+            </w:r>
+            <w:bookmarkStart w:id="0" w:name="_GoBack"/>
+            <w:bookmarkEnd w:id="0"/>
+            <w:r>
+              <w:rPr>
+                <w:sz w:val="24"/>
+                <w:szCs w:val="24"/>
+              </w:rPr>
+              <w:t xml:space="preserve"> </w:t>
             </w:r>
             <w:r>
               <w:rPr>
@@ -1057,7 +1394,14 @@
                 <w:sz w:val="24"/>
                 <w:szCs w:val="24"/>
               </w:rPr>
-              <w:t>fecha_</w:t>
+              <w:t xml:space="preserve">nroReg </w:t>
+            </w:r>
+            <w:r>
+              <w:rPr>
+                <w:sz w:val="24"/>
+                <w:szCs w:val="24"/>
+              </w:rPr>
+              <w:t xml:space="preserve">y </w:t>
             </w:r>
             <w:r>
               <w:rPr>
@@ -1065,7 +1409,7 @@
                 <w:sz w:val="24"/>
                 <w:szCs w:val="24"/>
               </w:rPr>
-              <w:t>ingreso</w:t>
+              <w:t>curso</w:t>
             </w:r>
             <w:r>
               <w:rPr>
@@ -1088,10 +1432,7 @@
         </w:rPr>
       </w:pPr>
     </w:p>
-    <w:p>
-      <w:bookmarkStart w:id="0" w:name="_GoBack"/>
-      <w:bookmarkEnd w:id="0"/>
-    </w:p>
+    <w:p/>
     <w:p>
       <w:pPr>
         <w:pStyle w:val="Ttulo1"/>
@@ -1108,7 +1449,6 @@
           <w:b/>
           <w:color w:val="auto"/>
         </w:rPr>
-        <w:lastRenderedPageBreak/>
         <w:t>Bibliografía</w:t>
       </w:r>
       <w:r>

--- a/Matricular Cliente/Analisis/Contratos/Contrato_Matricular_Cliente.docx
+++ b/Matricular Cliente/Analisis/Contratos/Contrato_Matricular_Cliente.docx
@@ -380,7 +380,35 @@
                 <w:sz w:val="24"/>
                 <w:szCs w:val="24"/>
               </w:rPr>
-              <w:t>: cadena, nombre: cadena, Rut: cadena, fecha_Nac: date, telefono: numeric, email: cadena, tipoCliente: cadena, licencia: cadena, fecha: date, usuario: cadena, curso: cadena, hraTeorica: time, hraPractica: time, l_v: bool, n_fotos: bool, c_estudios: cadena, c_notarial: cadena, descuento: int, docuPago: cadena, medioPago: cadena, pagado: bool, codigoPago: cadena</w:t>
+              <w:t xml:space="preserve">: cadena, nombre: cadena, Rut: cadena, fecha_Nac: date, telefono: numeric, email: cadena, tipoCliente: cadena, licencia: cadena, fecha: date, usuario: cadena, curso: cadena, hraTeorica: time, hraPractica: time, l_v: bool, n_fotos: bool, c_estudios: </w:t>
+            </w:r>
+            <w:r>
+              <w:rPr>
+                <w:sz w:val="24"/>
+                <w:szCs w:val="24"/>
+              </w:rPr>
+              <w:t>bool, c_notarial: bool</w:t>
+            </w:r>
+            <w:r>
+              <w:rPr>
+                <w:sz w:val="24"/>
+                <w:szCs w:val="24"/>
+              </w:rPr>
+              <w:t xml:space="preserve">, </w:t>
+            </w:r>
+            <w:r>
+              <w:rPr>
+                <w:sz w:val="24"/>
+                <w:szCs w:val="24"/>
+              </w:rPr>
+              <w:t xml:space="preserve">c_CI: bool, </w:t>
+            </w:r>
+            <w:r>
+              <w:rPr>
+                <w:sz w:val="24"/>
+                <w:szCs w:val="24"/>
+              </w:rPr>
+              <w:t>descuento: int, docuPago: cadena, medioPago: cadena, pagado: bool, codigoPago: cadena</w:t>
             </w:r>
             <w:r>
               <w:rPr>
@@ -515,7 +543,16 @@
                 <w:sz w:val="24"/>
                 <w:szCs w:val="24"/>
               </w:rPr>
-              <w:t>Funciones del sistema: REQ01, REQ02, REQ04, REQ05, REQ58, REQ59, REQ61.</w:t>
+              <w:t>Funciones del sistema: REQ01, REQ02, REQ</w:t>
+            </w:r>
+            <w:bookmarkStart w:id="0" w:name="_GoBack"/>
+            <w:bookmarkEnd w:id="0"/>
+            <w:r>
+              <w:rPr>
+                <w:sz w:val="24"/>
+                <w:szCs w:val="24"/>
+              </w:rPr>
+              <w:t>04, REQ05, REQ58, REQ59, REQ61.</w:t>
             </w:r>
           </w:p>
           <w:p>
@@ -1372,8 +1409,6 @@
               </w:rPr>
               <w:t>practica_estudiante</w:t>
             </w:r>
-            <w:bookmarkStart w:id="0" w:name="_GoBack"/>
-            <w:bookmarkEnd w:id="0"/>
             <w:r>
               <w:rPr>
                 <w:sz w:val="24"/>
